--- a/HTML - 5 Assignment/HTML5.docx
+++ b/HTML - 5 Assignment/HTML5.docx
@@ -34,55 +34,18 @@
     </w:p>
     <w:p>
       <w:r>
-        <w:t xml:space="preserve">Ans: </w:t>
-      </w:r>
-      <w:proofErr w:type="gramStart"/>
-      <w:r>
-        <w:t>Tags :</w:t>
-      </w:r>
-      <w:proofErr w:type="gramEnd"/>
-      <w:r>
-        <w:t xml:space="preserve">- tags defines where the HTML elements starts and where it ends. Like </w:t>
-      </w:r>
-      <w:r>
-        <w:t>&lt;body</w:t>
-      </w:r>
-      <w:proofErr w:type="gramStart"/>
-      <w:r>
-        <w:t>&gt;,&lt;</w:t>
-      </w:r>
-      <w:proofErr w:type="gramEnd"/>
-      <w:r>
-        <w:t>/Body&gt;</w:t>
+        <w:t xml:space="preserve">Ans: Tags :- tags defines where the HTML elements starts and where it ends. Like </w:t>
+      </w:r>
+      <w:r>
+        <w:t>&lt;body&gt;,&lt;/Body&gt;</w:t>
       </w:r>
       <w:r>
         <w:t>…..</w:t>
       </w:r>
     </w:p>
     <w:p>
-      <w:proofErr w:type="gramStart"/>
-      <w:r>
-        <w:t>Attributes :</w:t>
-      </w:r>
-      <w:proofErr w:type="gramEnd"/>
-      <w:r>
-        <w:t xml:space="preserve">- Attributes is what modifies an HTML elements. It </w:t>
-      </w:r>
-      <w:proofErr w:type="gramStart"/>
-      <w:r>
-        <w:t>consist</w:t>
-      </w:r>
-      <w:proofErr w:type="gramEnd"/>
-      <w:r>
-        <w:t xml:space="preserve"> unique word. At remain in opening tag. Having two section first attribute name and attribute value and both are separated by equals </w:t>
-      </w:r>
-      <w:proofErr w:type="gramStart"/>
-      <w:r>
-        <w:t>sign(</w:t>
-      </w:r>
-      <w:proofErr w:type="gramEnd"/>
-      <w:r>
-        <w:t xml:space="preserve">=). </w:t>
+      <w:r>
+        <w:t xml:space="preserve">Attributes :- Attributes is what modifies an HTML elements. It consist unique word. At remain in opening tag. Having two section first attribute name and attribute value and both are separated by equals sign(=). </w:t>
       </w:r>
     </w:p>
     <w:p/>
@@ -100,31 +63,7 @@
     </w:p>
     <w:p>
       <w:r>
-        <w:t xml:space="preserve">Ans: A void element is an element whose content model never allows it to have other content. </w:t>
-      </w:r>
-      <w:proofErr w:type="spellStart"/>
-      <w:r>
-        <w:t>Can not</w:t>
-      </w:r>
-      <w:proofErr w:type="spellEnd"/>
-      <w:r>
-        <w:t xml:space="preserve"> modify its content. Like area, </w:t>
-      </w:r>
-      <w:proofErr w:type="spellStart"/>
-      <w:r>
-        <w:t>br</w:t>
-      </w:r>
-      <w:proofErr w:type="spellEnd"/>
-      <w:r>
-        <w:t xml:space="preserve">, col, meta, link, </w:t>
-      </w:r>
-      <w:proofErr w:type="spellStart"/>
-      <w:r>
-        <w:t>img</w:t>
-      </w:r>
-      <w:proofErr w:type="spellEnd"/>
-      <w:r>
-        <w:t>, hr etc.</w:t>
+        <w:t>Ans: A void element is an element whose content model never allows it to have other content. Can not modify its content. Like area, br, col, meta, link, img, hr etc.</w:t>
       </w:r>
     </w:p>
     <w:p/>
@@ -142,15 +81,7 @@
     </w:p>
     <w:p>
       <w:r>
-        <w:t xml:space="preserve">Ans: An HTML Entity is a piece of string that begins with &amp; sign and ends </w:t>
-      </w:r>
-      <w:proofErr w:type="gramStart"/>
-      <w:r>
-        <w:t>with ;</w:t>
-      </w:r>
-      <w:proofErr w:type="gramEnd"/>
-      <w:r>
-        <w:t xml:space="preserve"> (Semicolon).</w:t>
+        <w:t>Ans: An HTML Entity is a piece of string that begins with &amp; sign and ends with ; (Semicolon).</w:t>
       </w:r>
     </w:p>
     <w:p>
@@ -226,13 +157,8 @@
       </w:r>
     </w:p>
     <w:p>
-      <w:proofErr w:type="gramStart"/>
-      <w:r>
-        <w:t>Ans :</w:t>
-      </w:r>
-      <w:proofErr w:type="gramEnd"/>
-      <w:r>
-        <w:t xml:space="preserve"> The class attributes is mostly used to point to a class in a style sheet. Class attributes specifies one or more class names for an element. </w:t>
+      <w:r>
+        <w:t xml:space="preserve">Ans : The class attributes is mostly used to point to a class in a style sheet. Class attributes specifies one or more class names for an element. </w:t>
       </w:r>
     </w:p>
     <w:p/>
@@ -370,15 +296,7 @@
         </w:numPr>
       </w:pPr>
       <w:r>
-        <w:t xml:space="preserve">Each </w:t>
-      </w:r>
-      <w:proofErr w:type="gramStart"/>
-      <w:r>
-        <w:t>classes</w:t>
-      </w:r>
-      <w:proofErr w:type="gramEnd"/>
-      <w:r>
-        <w:t xml:space="preserve"> can have an unlimited </w:t>
+        <w:t xml:space="preserve">Each classes can have an unlimited </w:t>
       </w:r>
       <w:r>
         <w:tab/>
@@ -425,19 +343,11 @@
       </w:pPr>
       <w:bookmarkStart w:id="0" w:name="_Hlk131617740"/>
       <w:r>
-        <w:t>&lt;b</w:t>
-      </w:r>
-      <w:proofErr w:type="gramStart"/>
-      <w:r>
-        <w:t xml:space="preserve">&gt; </w:t>
+        <w:t xml:space="preserve">&lt;b&gt; </w:t>
       </w:r>
       <w:bookmarkEnd w:id="0"/>
       <w:r>
-        <w:t>:</w:t>
-      </w:r>
-      <w:proofErr w:type="gramEnd"/>
-      <w:r>
-        <w:t xml:space="preserve"> bold tag</w:t>
+        <w:t>: bold tag</w:t>
       </w:r>
     </w:p>
     <w:p>
@@ -449,20 +359,7 @@
         </w:numPr>
       </w:pPr>
       <w:r>
-        <w:t>&lt;</w:t>
-      </w:r>
-      <w:proofErr w:type="spellStart"/>
-      <w:r>
-        <w:t>i</w:t>
-      </w:r>
-      <w:proofErr w:type="spellEnd"/>
-      <w:proofErr w:type="gramStart"/>
-      <w:r>
-        <w:t>&gt; :</w:t>
-      </w:r>
-      <w:proofErr w:type="gramEnd"/>
-      <w:r>
-        <w:t xml:space="preserve"> italic tag</w:t>
+        <w:t>&lt;i&gt; : italic tag</w:t>
       </w:r>
     </w:p>
     <w:p>
@@ -474,15 +371,7 @@
         </w:numPr>
       </w:pPr>
       <w:r>
-        <w:t>&lt;mark</w:t>
-      </w:r>
-      <w:proofErr w:type="gramStart"/>
-      <w:r>
-        <w:t>&gt; :</w:t>
-      </w:r>
-      <w:proofErr w:type="gramEnd"/>
-      <w:r>
-        <w:t xml:space="preserve"> mark text</w:t>
+        <w:t>&lt;mark&gt; : mark text</w:t>
       </w:r>
     </w:p>
     <w:p>
@@ -594,23 +483,7 @@
     </w:p>
     <w:p>
       <w:r>
-        <w:t xml:space="preserve">Ans: Using </w:t>
-      </w:r>
-      <w:proofErr w:type="spellStart"/>
-      <w:r>
-        <w:t>Colspan</w:t>
-      </w:r>
-      <w:proofErr w:type="spellEnd"/>
-      <w:r>
-        <w:t xml:space="preserve"> and </w:t>
-      </w:r>
-      <w:proofErr w:type="spellStart"/>
-      <w:r>
-        <w:t>Rowspan</w:t>
-      </w:r>
-      <w:proofErr w:type="spellEnd"/>
-      <w:r>
-        <w:t xml:space="preserve"> attribute to club two or more rows and columns into a single row or column in an HTML table</w:t>
+        <w:t>Ans: Using Colspan and Rowspan attribute to club two or more rows and columns into a single row or column in an HTML table</w:t>
       </w:r>
       <w:r>
         <w:t>.</w:t>
@@ -657,15 +530,7 @@
     </w:p>
     <w:p>
       <w:r>
-        <w:t xml:space="preserve">Ans: Using &lt;a&gt; tag element to define a link. Inside &lt;a&gt; provide link in </w:t>
-      </w:r>
-      <w:proofErr w:type="spellStart"/>
-      <w:r>
-        <w:t>href</w:t>
-      </w:r>
-      <w:proofErr w:type="spellEnd"/>
-      <w:r>
-        <w:t xml:space="preserve"> attribute on other hand to open a page in new tab the set target attribute for in.</w:t>
+        <w:t>Ans: Using &lt;a&gt; tag element to define a link. Inside &lt;a&gt; provide link in href attribute on other hand to open a page in new tab the set target attribute for in.</w:t>
       </w:r>
     </w:p>
     <w:p>
@@ -681,15 +546,7 @@
         </w:r>
       </w:hyperlink>
       <w:r>
-        <w:t xml:space="preserve"> target</w:t>
-      </w:r>
-      <w:proofErr w:type="gramStart"/>
-      <w:r>
-        <w:t>=”_</w:t>
-      </w:r>
-      <w:proofErr w:type="gramEnd"/>
-      <w:r>
-        <w:t>blank”&gt;This is Link&lt;/a&gt;</w:t>
+        <w:t xml:space="preserve"> target=”_blank”&gt;This is Link&lt;/a&gt;</w:t>
       </w:r>
     </w:p>
     <w:p>
@@ -707,15 +564,7 @@
     </w:p>
     <w:p>
       <w:r>
-        <w:t xml:space="preserve">Ans: &lt;iframe&gt; element specify an inline frame. It is used to embed </w:t>
-      </w:r>
-      <w:proofErr w:type="gramStart"/>
-      <w:r>
-        <w:t>other</w:t>
-      </w:r>
-      <w:proofErr w:type="gramEnd"/>
-      <w:r>
-        <w:t xml:space="preserve"> document within the current HTML document. Like to set audio, video and map in same HTML document through &lt;iframe&gt; tag element.</w:t>
+        <w:t>Ans: &lt;iframe&gt; element specify an inline frame. It is used to embed other document within the current HTML document. Like to set audio, video and map in same HTML document through &lt;iframe&gt; tag element.</w:t>
       </w:r>
     </w:p>
     <w:p/>
@@ -746,31 +595,7 @@
     </w:p>
     <w:p>
       <w:r>
-        <w:t>Example: &lt;p&gt;Hello Everyone…!!&lt;span style</w:t>
-      </w:r>
-      <w:proofErr w:type="gramStart"/>
-      <w:r>
-        <w:t>=”</w:t>
-      </w:r>
-      <w:proofErr w:type="spellStart"/>
-      <w:r>
-        <w:t>color</w:t>
-      </w:r>
-      <w:proofErr w:type="gramEnd"/>
-      <w:r>
-        <w:t>:red</w:t>
-      </w:r>
-      <w:proofErr w:type="spellEnd"/>
-      <w:r>
-        <w:t xml:space="preserve">;”&gt;How Are You&lt;/span&gt;.Have a </w:t>
-      </w:r>
-      <w:proofErr w:type="spellStart"/>
-      <w:r>
-        <w:t>grate</w:t>
-      </w:r>
-      <w:proofErr w:type="spellEnd"/>
-      <w:r>
-        <w:t xml:space="preserve"> day&lt;/p&gt;</w:t>
+        <w:t>Example: &lt;p&gt;Hello Everyone…!!&lt;span style=”color:red;”&gt;How Are You&lt;/span&gt;.Have a grate day&lt;/p&gt;</w:t>
       </w:r>
     </w:p>
     <w:p>
@@ -804,15 +629,7 @@
     </w:p>
     <w:p>
       <w:r>
-        <w:t xml:space="preserve">Example: background-image: </w:t>
-      </w:r>
-      <w:proofErr w:type="spellStart"/>
-      <w:r>
-        <w:t>url</w:t>
-      </w:r>
-      <w:proofErr w:type="spellEnd"/>
-      <w:r>
-        <w:t>(‘JP.jpeg’);</w:t>
+        <w:t>Example: background-image: url(‘JP.jpeg’);</w:t>
       </w:r>
     </w:p>
     <w:p/>
@@ -833,36 +650,12 @@
         <w:t xml:space="preserve">Ans: </w:t>
       </w:r>
       <w:r>
-        <w:t xml:space="preserve">The normal links are the links in which link is not define it means normal links does not have </w:t>
-      </w:r>
-      <w:proofErr w:type="spellStart"/>
-      <w:r>
-        <w:t>href</w:t>
-      </w:r>
-      <w:proofErr w:type="spellEnd"/>
-      <w:r>
-        <w:t xml:space="preserve"> attribute value or it contain only #.</w:t>
-      </w:r>
-    </w:p>
-    <w:p>
-      <w:r>
-        <w:t xml:space="preserve">But the active link </w:t>
-      </w:r>
-      <w:proofErr w:type="gramStart"/>
-      <w:r>
-        <w:t>have</w:t>
-      </w:r>
-      <w:proofErr w:type="gramEnd"/>
-      <w:r>
-        <w:t xml:space="preserve"> </w:t>
-      </w:r>
-      <w:proofErr w:type="spellStart"/>
-      <w:r>
-        <w:t>href</w:t>
-      </w:r>
-      <w:proofErr w:type="spellEnd"/>
-      <w:r>
-        <w:t xml:space="preserve"> attribute with proper URL path. </w:t>
+        <w:t>The normal links are the links in which link is not define it means normal links does not have href attribute value or it contain only #.</w:t>
+      </w:r>
+    </w:p>
+    <w:p>
+      <w:r>
+        <w:t xml:space="preserve">But the active link have href attribute with proper URL path. </w:t>
       </w:r>
     </w:p>
     <w:p/>
@@ -880,31 +673,7 @@
     </w:p>
     <w:p>
       <w:r>
-        <w:t>Ans: &lt;</w:t>
-      </w:r>
-      <w:proofErr w:type="spellStart"/>
-      <w:r>
-        <w:t>br</w:t>
-      </w:r>
-      <w:proofErr w:type="spellEnd"/>
-      <w:r>
-        <w:t>&gt; tag – Usually &lt;</w:t>
-      </w:r>
-      <w:proofErr w:type="spellStart"/>
-      <w:r>
-        <w:t>br</w:t>
-      </w:r>
-      <w:proofErr w:type="spellEnd"/>
-      <w:r>
-        <w:t xml:space="preserve">&gt; tag is used to separate the link of text, </w:t>
-      </w:r>
-      <w:proofErr w:type="gramStart"/>
-      <w:r>
-        <w:t>It</w:t>
-      </w:r>
-      <w:proofErr w:type="gramEnd"/>
-      <w:r>
-        <w:t xml:space="preserve"> breaks the current line.</w:t>
+        <w:t>Ans: &lt;br&gt; tag – Usually &lt;br&gt; tag is used to separate the link of text, It breaks the current line.</w:t>
       </w:r>
     </w:p>
     <w:p>
@@ -946,28 +715,15 @@
     </w:p>
     <w:p>
       <w:r>
-        <w:t xml:space="preserve">Ans: SVG stands for Scalable Vector </w:t>
-      </w:r>
-      <w:proofErr w:type="spellStart"/>
-      <w:r>
-        <w:t>Graphics.</w:t>
-      </w:r>
-      <w:proofErr w:type="spellEnd"/>
+        <w:t>Ans: SVG stands for Scalable Vector Graphics.</w:t>
+      </w:r>
     </w:p>
     <w:p>
       <w:pPr>
         <w:ind w:firstLine="720"/>
       </w:pPr>
       <w:r>
-        <w:t xml:space="preserve">SVG is used to define </w:t>
-      </w:r>
-      <w:proofErr w:type="gramStart"/>
-      <w:r>
-        <w:t>vector based</w:t>
-      </w:r>
-      <w:proofErr w:type="gramEnd"/>
-      <w:r>
-        <w:t xml:space="preserve"> graphics for the web.</w:t>
+        <w:t>SVG is used to define vector based graphics for the web.</w:t>
       </w:r>
     </w:p>
     <w:p>
@@ -997,15 +753,7 @@
     </w:p>
     <w:p>
       <w:r>
-        <w:t xml:space="preserve">Ans: HTML is the standard mark-up language for creating web pages, while XHTML include a wide range of features, </w:t>
-      </w:r>
-      <w:proofErr w:type="gramStart"/>
-      <w:r>
-        <w:t>Such</w:t>
-      </w:r>
-      <w:proofErr w:type="gramEnd"/>
-      <w:r>
-        <w:t xml:space="preserve"> as supporting Multimedia, Styling, And Scripting.</w:t>
+        <w:t>Ans: HTML is the standard mark-up language for creating web pages, while XHTML include a wide range of features, Such as supporting Multimedia, Styling, And Scripting.</w:t>
       </w:r>
     </w:p>
     <w:p/>
@@ -1022,13 +770,8 @@
       </w:r>
     </w:p>
     <w:p>
-      <w:proofErr w:type="gramStart"/>
-      <w:r>
-        <w:t>Ans :</w:t>
-      </w:r>
-      <w:proofErr w:type="gramEnd"/>
-      <w:r>
-        <w:t xml:space="preserve"> Logical Tags are used in HTML to display the text According to the logical </w:t>
+      <w:r>
+        <w:t xml:space="preserve">Ans : Logical Tags are used in HTML to display the text According to the logical </w:t>
       </w:r>
       <w:r>
         <w:t>style. Like - &lt;del&gt;, &lt;strong&gt;, &lt;blockquote&gt;, &lt;ins&gt; etc.</w:t>
@@ -1036,28 +779,588 @@
     </w:p>
     <w:p>
       <w:r>
-        <w:t xml:space="preserve">Physical Tags are used in HTML to provide </w:t>
-      </w:r>
-      <w:proofErr w:type="gramStart"/>
-      <w:r>
-        <w:t>a</w:t>
-      </w:r>
-      <w:proofErr w:type="gramEnd"/>
-      <w:r>
-        <w:t xml:space="preserve"> actual physical formatting to the text. Like - &lt;b&gt;, &lt;sup&gt;, &lt;sub&gt;, &lt;</w:t>
-      </w:r>
-      <w:proofErr w:type="spellStart"/>
-      <w:r>
-        <w:t>i</w:t>
-      </w:r>
-      <w:proofErr w:type="spellEnd"/>
-      <w:r>
-        <w:t>&gt;, &lt;u&gt;, &lt;small&gt; etc.</w:t>
-      </w:r>
-    </w:p>
+        <w:t>Physical Tags are used in HTML to provide a actual physical formatting to the text. Like - &lt;b&gt;, &lt;sup&gt;, &lt;sub&gt;, &lt;i&gt;, &lt;u&gt;, &lt;small&gt; etc.</w:t>
+      </w:r>
+    </w:p>
+    <w:p/>
+    <w:p>
+      <w:pPr>
+        <w:pStyle w:val="ListParagraph"/>
+        <w:numPr>
+          <w:ilvl w:val="0"/>
+          <w:numId w:val="1"/>
+        </w:numPr>
+      </w:pPr>
+      <w:r>
+        <w:t>What are the new tags added in HTML5?</w:t>
+      </w:r>
+    </w:p>
+    <w:p>
+      <w:r>
+        <w:t>Ans: &lt;header&gt; , &lt;footer&gt;, &lt;nav&gt;, &lt;time&gt;, &lt;svg&gt;, &lt;canvas&gt;, &lt;audio&gt;, &lt;video&gt;, &lt;embed&gt;, &lt;souces&gt;, &lt;progress&gt;, &lt;article&gt;, &lt;aside&gt;, &lt;details&gt;, &lt;dailog&gt;, &lt;main&gt;, &lt;mark&gt; etc.</w:t>
+      </w:r>
+    </w:p>
+    <w:p/>
+    <w:p>
+      <w:pPr>
+        <w:pStyle w:val="ListParagraph"/>
+        <w:numPr>
+          <w:ilvl w:val="0"/>
+          <w:numId w:val="1"/>
+        </w:numPr>
+      </w:pPr>
+      <w:r>
+        <w:t xml:space="preserve">How to embed audio and video in a webpage? </w:t>
+      </w:r>
+    </w:p>
+    <w:p>
+      <w:r>
+        <w:t xml:space="preserve">Ans: to embed audio in HTML, we use the &lt;autio&gt;tag. </w:t>
+      </w:r>
+    </w:p>
+    <w:p>
+      <w:r>
+        <w:t>Syntax: &lt;audio&gt;</w:t>
+      </w:r>
+    </w:p>
+    <w:p>
+      <w:r>
+        <w:tab/>
+        <w:t>&lt;source src=”file_name” type=”audio_file_type”&gt;</w:t>
+      </w:r>
+    </w:p>
+    <w:p>
+      <w:r>
+        <w:t>&lt;/audio&gt;</w:t>
+      </w:r>
+      <w:r>
+        <w:t xml:space="preserve"> </w:t>
+      </w:r>
+    </w:p>
+    <w:p/>
+    <w:p>
+      <w:r>
+        <w:t xml:space="preserve">Attributes : </w:t>
+      </w:r>
+      <w:r>
+        <w:t>Controls</w:t>
+      </w:r>
+      <w:r>
+        <w:t>,</w:t>
+      </w:r>
+      <w:r>
+        <w:t xml:space="preserve"> Autoplay, Controls, Loop, muted, preload, src</w:t>
+      </w:r>
+      <w:r>
+        <w:t>, etc</w:t>
+      </w:r>
+      <w:r>
+        <w:t>.</w:t>
+      </w:r>
+    </w:p>
+    <w:p/>
+    <w:p>
+      <w:pPr>
+        <w:pStyle w:val="ListParagraph"/>
+        <w:numPr>
+          <w:ilvl w:val="0"/>
+          <w:numId w:val="2"/>
+        </w:numPr>
+      </w:pPr>
+      <w:r>
+        <w:t>To embed video in HTML, we use &lt;video&gt; tag.</w:t>
+      </w:r>
+    </w:p>
+    <w:p>
+      <w:r>
+        <w:t>Synt</w:t>
+      </w:r>
+      <w:r>
+        <w:t>ax: &lt;video&gt;</w:t>
+      </w:r>
+    </w:p>
+    <w:p>
+      <w:r>
+        <w:tab/>
+      </w:r>
+      <w:r>
+        <w:t>&lt;source src=”file_name” type=”</w:t>
+      </w:r>
+      <w:r>
+        <w:t>video</w:t>
+      </w:r>
+      <w:r>
+        <w:t>_file_type”&gt;</w:t>
+      </w:r>
+    </w:p>
+    <w:p>
+      <w:r>
+        <w:t>&lt;/video&gt;</w:t>
+      </w:r>
+    </w:p>
+    <w:p>
+      <w:r>
+        <w:t xml:space="preserve">Attributes : Controls, Autoplay, Controls, Loop, muted, preload, </w:t>
+      </w:r>
+      <w:r>
+        <w:t xml:space="preserve">Poster, width, height, </w:t>
+      </w:r>
+      <w:r>
+        <w:t>src</w:t>
+      </w:r>
+      <w:r>
+        <w:t xml:space="preserve"> etc</w:t>
+      </w:r>
+      <w:r>
+        <w:t>.</w:t>
+      </w:r>
+    </w:p>
+    <w:p/>
+    <w:p>
+      <w:pPr>
+        <w:pStyle w:val="ListParagraph"/>
+        <w:numPr>
+          <w:ilvl w:val="0"/>
+          <w:numId w:val="1"/>
+        </w:numPr>
+      </w:pPr>
+      <w:r>
+        <w:t>Semantic element in HTML5?</w:t>
+      </w:r>
+    </w:p>
+    <w:p>
+      <w:r>
+        <w:t>Ans: Many web site contain HTML code like: &lt;div id=nav””&gt; , &lt;div class=”header”&gt;, &lt;div id=”footer”&gt; to indicate navigation, header, and footer.</w:t>
+      </w:r>
+    </w:p>
+    <w:p>
+      <w:r>
+        <w:t xml:space="preserve">IN HTML 5 there are some semantic element that can be used to define different part of web page : </w:t>
+      </w:r>
+    </w:p>
+    <w:p>
+      <w:pPr>
+        <w:numPr>
+          <w:ilvl w:val="0"/>
+          <w:numId w:val="3"/>
+        </w:numPr>
+        <w:shd w:val="clear" w:color="auto" w:fill="FFFFFF"/>
+        <w:spacing w:before="100" w:beforeAutospacing="1" w:after="100" w:afterAutospacing="1" w:line="240" w:lineRule="auto"/>
+        <w:rPr>
+          <w:rFonts w:eastAsia="Times New Roman" w:cstheme="minorHAnsi"/>
+          <w:color w:val="000000"/>
+          <w:lang w:eastAsia="en-IN"/>
+        </w:rPr>
+      </w:pPr>
+      <w:r>
+        <w:rPr>
+          <w:rFonts w:eastAsia="Times New Roman" w:cstheme="minorHAnsi"/>
+          <w:color w:val="000000"/>
+          <w:lang w:eastAsia="en-IN"/>
+        </w:rPr>
+        <w:lastRenderedPageBreak/>
+        <w:t>&lt;article&gt;</w:t>
+      </w:r>
+    </w:p>
+    <w:p>
+      <w:pPr>
+        <w:numPr>
+          <w:ilvl w:val="0"/>
+          <w:numId w:val="3"/>
+        </w:numPr>
+        <w:shd w:val="clear" w:color="auto" w:fill="FFFFFF"/>
+        <w:spacing w:before="100" w:beforeAutospacing="1" w:after="100" w:afterAutospacing="1" w:line="240" w:lineRule="auto"/>
+        <w:rPr>
+          <w:rFonts w:eastAsia="Times New Roman" w:cstheme="minorHAnsi"/>
+          <w:color w:val="000000"/>
+          <w:lang w:eastAsia="en-IN"/>
+        </w:rPr>
+      </w:pPr>
+      <w:r>
+        <w:rPr>
+          <w:rFonts w:eastAsia="Times New Roman" w:cstheme="minorHAnsi"/>
+          <w:color w:val="000000"/>
+          <w:lang w:eastAsia="en-IN"/>
+        </w:rPr>
+        <w:t>&lt;aside&gt;</w:t>
+      </w:r>
+    </w:p>
+    <w:p>
+      <w:pPr>
+        <w:numPr>
+          <w:ilvl w:val="0"/>
+          <w:numId w:val="3"/>
+        </w:numPr>
+        <w:shd w:val="clear" w:color="auto" w:fill="FFFFFF"/>
+        <w:spacing w:before="100" w:beforeAutospacing="1" w:after="100" w:afterAutospacing="1" w:line="240" w:lineRule="auto"/>
+        <w:rPr>
+          <w:rFonts w:eastAsia="Times New Roman" w:cstheme="minorHAnsi"/>
+          <w:color w:val="000000"/>
+          <w:lang w:eastAsia="en-IN"/>
+        </w:rPr>
+      </w:pPr>
+      <w:r>
+        <w:rPr>
+          <w:rFonts w:eastAsia="Times New Roman" w:cstheme="minorHAnsi"/>
+          <w:color w:val="000000"/>
+          <w:lang w:eastAsia="en-IN"/>
+        </w:rPr>
+        <w:t>&lt;details&gt;</w:t>
+      </w:r>
+    </w:p>
+    <w:p>
+      <w:pPr>
+        <w:numPr>
+          <w:ilvl w:val="0"/>
+          <w:numId w:val="3"/>
+        </w:numPr>
+        <w:shd w:val="clear" w:color="auto" w:fill="FFFFFF"/>
+        <w:spacing w:before="100" w:beforeAutospacing="1" w:after="100" w:afterAutospacing="1" w:line="240" w:lineRule="auto"/>
+        <w:rPr>
+          <w:rFonts w:eastAsia="Times New Roman" w:cstheme="minorHAnsi"/>
+          <w:color w:val="000000"/>
+          <w:lang w:eastAsia="en-IN"/>
+        </w:rPr>
+      </w:pPr>
+      <w:r>
+        <w:rPr>
+          <w:rFonts w:eastAsia="Times New Roman" w:cstheme="minorHAnsi"/>
+          <w:color w:val="000000"/>
+          <w:lang w:eastAsia="en-IN"/>
+        </w:rPr>
+        <w:t>&lt;figcaption&gt;</w:t>
+      </w:r>
+    </w:p>
+    <w:p>
+      <w:pPr>
+        <w:numPr>
+          <w:ilvl w:val="0"/>
+          <w:numId w:val="3"/>
+        </w:numPr>
+        <w:shd w:val="clear" w:color="auto" w:fill="FFFFFF"/>
+        <w:spacing w:before="100" w:beforeAutospacing="1" w:after="100" w:afterAutospacing="1" w:line="240" w:lineRule="auto"/>
+        <w:rPr>
+          <w:rFonts w:eastAsia="Times New Roman" w:cstheme="minorHAnsi"/>
+          <w:color w:val="000000"/>
+          <w:lang w:eastAsia="en-IN"/>
+        </w:rPr>
+      </w:pPr>
+      <w:r>
+        <w:rPr>
+          <w:rFonts w:eastAsia="Times New Roman" w:cstheme="minorHAnsi"/>
+          <w:color w:val="000000"/>
+          <w:lang w:eastAsia="en-IN"/>
+        </w:rPr>
+        <w:t>&lt;figure&gt;</w:t>
+      </w:r>
+    </w:p>
+    <w:p>
+      <w:pPr>
+        <w:numPr>
+          <w:ilvl w:val="0"/>
+          <w:numId w:val="3"/>
+        </w:numPr>
+        <w:shd w:val="clear" w:color="auto" w:fill="FFFFFF"/>
+        <w:spacing w:before="100" w:beforeAutospacing="1" w:after="100" w:afterAutospacing="1" w:line="240" w:lineRule="auto"/>
+        <w:rPr>
+          <w:rFonts w:eastAsia="Times New Roman" w:cstheme="minorHAnsi"/>
+          <w:color w:val="000000"/>
+          <w:lang w:eastAsia="en-IN"/>
+        </w:rPr>
+      </w:pPr>
+      <w:r>
+        <w:rPr>
+          <w:rFonts w:eastAsia="Times New Roman" w:cstheme="minorHAnsi"/>
+          <w:color w:val="000000"/>
+          <w:lang w:eastAsia="en-IN"/>
+        </w:rPr>
+        <w:t>&lt;footer&gt;</w:t>
+      </w:r>
+    </w:p>
+    <w:p>
+      <w:pPr>
+        <w:numPr>
+          <w:ilvl w:val="0"/>
+          <w:numId w:val="3"/>
+        </w:numPr>
+        <w:shd w:val="clear" w:color="auto" w:fill="FFFFFF"/>
+        <w:spacing w:before="100" w:beforeAutospacing="1" w:after="100" w:afterAutospacing="1" w:line="240" w:lineRule="auto"/>
+        <w:rPr>
+          <w:rFonts w:eastAsia="Times New Roman" w:cstheme="minorHAnsi"/>
+          <w:color w:val="000000"/>
+          <w:lang w:eastAsia="en-IN"/>
+        </w:rPr>
+      </w:pPr>
+      <w:r>
+        <w:rPr>
+          <w:rFonts w:eastAsia="Times New Roman" w:cstheme="minorHAnsi"/>
+          <w:color w:val="000000"/>
+          <w:lang w:eastAsia="en-IN"/>
+        </w:rPr>
+        <w:t>&lt;header&gt;</w:t>
+      </w:r>
+    </w:p>
+    <w:p>
+      <w:pPr>
+        <w:numPr>
+          <w:ilvl w:val="0"/>
+          <w:numId w:val="3"/>
+        </w:numPr>
+        <w:shd w:val="clear" w:color="auto" w:fill="FFFFFF"/>
+        <w:spacing w:before="100" w:beforeAutospacing="1" w:after="100" w:afterAutospacing="1" w:line="240" w:lineRule="auto"/>
+        <w:rPr>
+          <w:rFonts w:eastAsia="Times New Roman" w:cstheme="minorHAnsi"/>
+          <w:color w:val="000000"/>
+          <w:lang w:eastAsia="en-IN"/>
+        </w:rPr>
+      </w:pPr>
+      <w:r>
+        <w:rPr>
+          <w:rFonts w:eastAsia="Times New Roman" w:cstheme="minorHAnsi"/>
+          <w:color w:val="000000"/>
+          <w:lang w:eastAsia="en-IN"/>
+        </w:rPr>
+        <w:t>&lt;main&gt;</w:t>
+      </w:r>
+    </w:p>
+    <w:p>
+      <w:pPr>
+        <w:numPr>
+          <w:ilvl w:val="0"/>
+          <w:numId w:val="3"/>
+        </w:numPr>
+        <w:shd w:val="clear" w:color="auto" w:fill="FFFFFF"/>
+        <w:spacing w:before="100" w:beforeAutospacing="1" w:after="100" w:afterAutospacing="1" w:line="240" w:lineRule="auto"/>
+        <w:rPr>
+          <w:rFonts w:eastAsia="Times New Roman" w:cstheme="minorHAnsi"/>
+          <w:color w:val="000000"/>
+          <w:lang w:eastAsia="en-IN"/>
+        </w:rPr>
+      </w:pPr>
+      <w:r>
+        <w:rPr>
+          <w:rFonts w:eastAsia="Times New Roman" w:cstheme="minorHAnsi"/>
+          <w:color w:val="000000"/>
+          <w:lang w:eastAsia="en-IN"/>
+        </w:rPr>
+        <w:t>&lt;mark&gt;</w:t>
+      </w:r>
+    </w:p>
+    <w:p>
+      <w:pPr>
+        <w:numPr>
+          <w:ilvl w:val="0"/>
+          <w:numId w:val="3"/>
+        </w:numPr>
+        <w:shd w:val="clear" w:color="auto" w:fill="FFFFFF"/>
+        <w:spacing w:before="100" w:beforeAutospacing="1" w:after="100" w:afterAutospacing="1" w:line="240" w:lineRule="auto"/>
+        <w:rPr>
+          <w:rFonts w:eastAsia="Times New Roman" w:cstheme="minorHAnsi"/>
+          <w:color w:val="000000"/>
+          <w:lang w:eastAsia="en-IN"/>
+        </w:rPr>
+      </w:pPr>
+      <w:r>
+        <w:rPr>
+          <w:rFonts w:eastAsia="Times New Roman" w:cstheme="minorHAnsi"/>
+          <w:color w:val="000000"/>
+          <w:lang w:eastAsia="en-IN"/>
+        </w:rPr>
+        <w:t>&lt;nav&gt;</w:t>
+      </w:r>
+    </w:p>
+    <w:p>
+      <w:pPr>
+        <w:numPr>
+          <w:ilvl w:val="0"/>
+          <w:numId w:val="3"/>
+        </w:numPr>
+        <w:shd w:val="clear" w:color="auto" w:fill="FFFFFF"/>
+        <w:spacing w:before="100" w:beforeAutospacing="1" w:after="100" w:afterAutospacing="1" w:line="240" w:lineRule="auto"/>
+        <w:rPr>
+          <w:rFonts w:eastAsia="Times New Roman" w:cstheme="minorHAnsi"/>
+          <w:color w:val="000000"/>
+          <w:lang w:eastAsia="en-IN"/>
+        </w:rPr>
+      </w:pPr>
+      <w:r>
+        <w:rPr>
+          <w:rFonts w:eastAsia="Times New Roman" w:cstheme="minorHAnsi"/>
+          <w:color w:val="000000"/>
+          <w:lang w:eastAsia="en-IN"/>
+        </w:rPr>
+        <w:t>&lt;section&gt;</w:t>
+      </w:r>
+    </w:p>
+    <w:p>
+      <w:pPr>
+        <w:numPr>
+          <w:ilvl w:val="0"/>
+          <w:numId w:val="3"/>
+        </w:numPr>
+        <w:shd w:val="clear" w:color="auto" w:fill="FFFFFF"/>
+        <w:spacing w:before="100" w:beforeAutospacing="1" w:after="100" w:afterAutospacing="1" w:line="240" w:lineRule="auto"/>
+        <w:rPr>
+          <w:rFonts w:eastAsia="Times New Roman" w:cstheme="minorHAnsi"/>
+          <w:color w:val="000000"/>
+          <w:lang w:eastAsia="en-IN"/>
+        </w:rPr>
+      </w:pPr>
+      <w:r>
+        <w:rPr>
+          <w:rFonts w:eastAsia="Times New Roman" w:cstheme="minorHAnsi"/>
+          <w:color w:val="000000"/>
+          <w:lang w:eastAsia="en-IN"/>
+        </w:rPr>
+        <w:t>&lt;summary&gt;</w:t>
+      </w:r>
+    </w:p>
+    <w:p>
+      <w:pPr>
+        <w:numPr>
+          <w:ilvl w:val="0"/>
+          <w:numId w:val="3"/>
+        </w:numPr>
+        <w:shd w:val="clear" w:color="auto" w:fill="FFFFFF"/>
+        <w:spacing w:before="100" w:beforeAutospacing="1" w:after="100" w:afterAutospacing="1" w:line="240" w:lineRule="auto"/>
+        <w:rPr>
+          <w:rFonts w:eastAsia="Times New Roman" w:cstheme="minorHAnsi"/>
+          <w:color w:val="000000"/>
+          <w:lang w:eastAsia="en-IN"/>
+        </w:rPr>
+      </w:pPr>
+      <w:r>
+        <w:rPr>
+          <w:rFonts w:eastAsia="Times New Roman" w:cstheme="minorHAnsi"/>
+          <w:color w:val="000000"/>
+          <w:lang w:eastAsia="en-IN"/>
+        </w:rPr>
+        <w:t>&lt;time&gt;</w:t>
+      </w:r>
+    </w:p>
+    <w:p>
+      <w:pPr>
+        <w:shd w:val="clear" w:color="auto" w:fill="FFFFFF"/>
+        <w:spacing w:before="100" w:beforeAutospacing="1" w:after="100" w:afterAutospacing="1" w:line="240" w:lineRule="auto"/>
+        <w:rPr>
+          <w:rFonts w:ascii="Verdana" w:eastAsia="Times New Roman" w:hAnsi="Verdana" w:cs="Times New Roman"/>
+          <w:color w:val="000000"/>
+          <w:sz w:val="23"/>
+          <w:szCs w:val="23"/>
+          <w:lang w:eastAsia="en-IN"/>
+        </w:rPr>
+      </w:pPr>
+      <w:r>
+        <w:rPr>
+          <w:rFonts w:ascii="Verdana" w:eastAsia="Times New Roman" w:hAnsi="Verdana" w:cs="Times New Roman"/>
+          <w:color w:val="000000"/>
+          <w:sz w:val="23"/>
+          <w:szCs w:val="23"/>
+          <w:lang w:eastAsia="en-IN"/>
+        </w:rPr>
+        <w:drawing>
+          <wp:inline distT="0" distB="0" distL="0" distR="0" wp14:anchorId="5AC10BDB" wp14:editId="667F4C43">
+            <wp:extent cx="3053080" cy="3333750"/>
+            <wp:effectExtent l="0" t="0" r="0" b="0"/>
+            <wp:docPr id="1" name="Picture 1"/>
+            <wp:cNvGraphicFramePr>
+              <a:graphicFrameLocks xmlns:a="http://schemas.openxmlformats.org/drawingml/2006/main" noChangeAspect="1"/>
+            </wp:cNvGraphicFramePr>
+            <a:graphic xmlns:a="http://schemas.openxmlformats.org/drawingml/2006/main">
+              <a:graphicData uri="http://schemas.openxmlformats.org/drawingml/2006/picture">
+                <pic:pic xmlns:pic="http://schemas.openxmlformats.org/drawingml/2006/picture">
+                  <pic:nvPicPr>
+                    <pic:cNvPr id="1" name=""/>
+                    <pic:cNvPicPr/>
+                  </pic:nvPicPr>
+                  <pic:blipFill>
+                    <a:blip r:embed="rId9"/>
+                    <a:stretch>
+                      <a:fillRect/>
+                    </a:stretch>
+                  </pic:blipFill>
+                  <pic:spPr>
+                    <a:xfrm>
+                      <a:off x="0" y="0"/>
+                      <a:ext cx="3063963" cy="3345634"/>
+                    </a:xfrm>
+                    <a:prstGeom prst="rect">
+                      <a:avLst/>
+                    </a:prstGeom>
+                  </pic:spPr>
+                </pic:pic>
+              </a:graphicData>
+            </a:graphic>
+          </wp:inline>
+        </w:drawing>
+      </w:r>
+    </w:p>
+    <w:p>
+      <w:pPr>
+        <w:pStyle w:val="ListParagraph"/>
+        <w:numPr>
+          <w:ilvl w:val="0"/>
+          <w:numId w:val="1"/>
+        </w:numPr>
+      </w:pPr>
+      <w:r>
+        <w:t>Canvas and SVG tags</w:t>
+      </w:r>
+    </w:p>
+    <w:p>
+      <w:r>
+        <w:t>Ans: Canvas – Canvas can be modified through script only.</w:t>
+      </w:r>
+    </w:p>
+    <w:p>
+      <w:r>
+        <w:t>Canvas is raster based composed of pix</w:t>
+      </w:r>
+      <w:r>
+        <w:t>el</w:t>
+      </w:r>
+      <w:r>
+        <w:t>.</w:t>
+      </w:r>
+    </w:p>
+    <w:p>
+      <w:r>
+        <w:t xml:space="preserve">Canvas gives better performance </w:t>
+      </w:r>
+      <w:r>
+        <w:t>with smaller surface or larger number of objects.</w:t>
+      </w:r>
+    </w:p>
+    <w:p>
+      <w:r>
+        <w:t>Canvas has poor scalability. Hence it is not suitable for printing on higher resolution.</w:t>
+      </w:r>
+    </w:p>
+    <w:p/>
+    <w:p>
+      <w:r>
+        <w:t>SVG : SVG can be modified through script and CSS</w:t>
+      </w:r>
+    </w:p>
+    <w:p>
+      <w:r>
+        <w:t>SVG is vector based and composed of shapes.</w:t>
+      </w:r>
+    </w:p>
+    <w:p>
+      <w:r>
+        <w:t>SVG gives better performance with smaller number of objects or larger surface.</w:t>
+      </w:r>
+    </w:p>
+    <w:p>
+      <w:r>
+        <w:t>SVG has better scalability. So it can be printed with heigh quality at any resolution.</w:t>
+      </w:r>
+    </w:p>
+    <w:p/>
     <w:sectPr>
-      <w:headerReference w:type="default" r:id="rId9"/>
-      <w:footerReference w:type="default" r:id="rId10"/>
+      <w:headerReference w:type="default" r:id="rId10"/>
+      <w:footerReference w:type="default" r:id="rId11"/>
       <w:pgSz w:w="11906" w:h="16838"/>
       <w:pgMar w:top="1440" w:right="1440" w:bottom="1440" w:left="1440" w:header="708" w:footer="708" w:gutter="0"/>
       <w:cols w:space="708"/>
@@ -1373,11 +1676,163 @@
       </w:rPr>
     </w:lvl>
   </w:abstractNum>
+  <w:abstractNum w:abstractNumId="2" w15:restartNumberingAfterBreak="0">
+    <w:nsid w:val="4FEF3DB4"/>
+    <w:multiLevelType w:val="multilevel"/>
+    <w:tmpl w:val="D3308714"/>
+    <w:lvl w:ilvl="0">
+      <w:start w:val="1"/>
+      <w:numFmt w:val="bullet"/>
+      <w:lvlText w:val=""/>
+      <w:lvlJc w:val="left"/>
+      <w:pPr>
+        <w:tabs>
+          <w:tab w:val="num" w:pos="720"/>
+        </w:tabs>
+        <w:ind w:left="720" w:hanging="360"/>
+      </w:pPr>
+      <w:rPr>
+        <w:rFonts w:ascii="Symbol" w:hAnsi="Symbol" w:hint="default"/>
+        <w:sz w:val="20"/>
+      </w:rPr>
+    </w:lvl>
+    <w:lvl w:ilvl="1" w:tentative="1">
+      <w:start w:val="1"/>
+      <w:numFmt w:val="bullet"/>
+      <w:lvlText w:val="o"/>
+      <w:lvlJc w:val="left"/>
+      <w:pPr>
+        <w:tabs>
+          <w:tab w:val="num" w:pos="1440"/>
+        </w:tabs>
+        <w:ind w:left="1440" w:hanging="360"/>
+      </w:pPr>
+      <w:rPr>
+        <w:rFonts w:ascii="Courier New" w:hAnsi="Courier New" w:hint="default"/>
+        <w:sz w:val="20"/>
+      </w:rPr>
+    </w:lvl>
+    <w:lvl w:ilvl="2" w:tentative="1">
+      <w:start w:val="1"/>
+      <w:numFmt w:val="bullet"/>
+      <w:lvlText w:val=""/>
+      <w:lvlJc w:val="left"/>
+      <w:pPr>
+        <w:tabs>
+          <w:tab w:val="num" w:pos="2160"/>
+        </w:tabs>
+        <w:ind w:left="2160" w:hanging="360"/>
+      </w:pPr>
+      <w:rPr>
+        <w:rFonts w:ascii="Wingdings" w:hAnsi="Wingdings" w:hint="default"/>
+        <w:sz w:val="20"/>
+      </w:rPr>
+    </w:lvl>
+    <w:lvl w:ilvl="3" w:tentative="1">
+      <w:start w:val="1"/>
+      <w:numFmt w:val="bullet"/>
+      <w:lvlText w:val=""/>
+      <w:lvlJc w:val="left"/>
+      <w:pPr>
+        <w:tabs>
+          <w:tab w:val="num" w:pos="2880"/>
+        </w:tabs>
+        <w:ind w:left="2880" w:hanging="360"/>
+      </w:pPr>
+      <w:rPr>
+        <w:rFonts w:ascii="Wingdings" w:hAnsi="Wingdings" w:hint="default"/>
+        <w:sz w:val="20"/>
+      </w:rPr>
+    </w:lvl>
+    <w:lvl w:ilvl="4" w:tentative="1">
+      <w:start w:val="1"/>
+      <w:numFmt w:val="bullet"/>
+      <w:lvlText w:val=""/>
+      <w:lvlJc w:val="left"/>
+      <w:pPr>
+        <w:tabs>
+          <w:tab w:val="num" w:pos="3600"/>
+        </w:tabs>
+        <w:ind w:left="3600" w:hanging="360"/>
+      </w:pPr>
+      <w:rPr>
+        <w:rFonts w:ascii="Wingdings" w:hAnsi="Wingdings" w:hint="default"/>
+        <w:sz w:val="20"/>
+      </w:rPr>
+    </w:lvl>
+    <w:lvl w:ilvl="5" w:tentative="1">
+      <w:start w:val="1"/>
+      <w:numFmt w:val="bullet"/>
+      <w:lvlText w:val=""/>
+      <w:lvlJc w:val="left"/>
+      <w:pPr>
+        <w:tabs>
+          <w:tab w:val="num" w:pos="4320"/>
+        </w:tabs>
+        <w:ind w:left="4320" w:hanging="360"/>
+      </w:pPr>
+      <w:rPr>
+        <w:rFonts w:ascii="Wingdings" w:hAnsi="Wingdings" w:hint="default"/>
+        <w:sz w:val="20"/>
+      </w:rPr>
+    </w:lvl>
+    <w:lvl w:ilvl="6" w:tentative="1">
+      <w:start w:val="1"/>
+      <w:numFmt w:val="bullet"/>
+      <w:lvlText w:val=""/>
+      <w:lvlJc w:val="left"/>
+      <w:pPr>
+        <w:tabs>
+          <w:tab w:val="num" w:pos="5040"/>
+        </w:tabs>
+        <w:ind w:left="5040" w:hanging="360"/>
+      </w:pPr>
+      <w:rPr>
+        <w:rFonts w:ascii="Wingdings" w:hAnsi="Wingdings" w:hint="default"/>
+        <w:sz w:val="20"/>
+      </w:rPr>
+    </w:lvl>
+    <w:lvl w:ilvl="7" w:tentative="1">
+      <w:start w:val="1"/>
+      <w:numFmt w:val="bullet"/>
+      <w:lvlText w:val=""/>
+      <w:lvlJc w:val="left"/>
+      <w:pPr>
+        <w:tabs>
+          <w:tab w:val="num" w:pos="5760"/>
+        </w:tabs>
+        <w:ind w:left="5760" w:hanging="360"/>
+      </w:pPr>
+      <w:rPr>
+        <w:rFonts w:ascii="Wingdings" w:hAnsi="Wingdings" w:hint="default"/>
+        <w:sz w:val="20"/>
+      </w:rPr>
+    </w:lvl>
+    <w:lvl w:ilvl="8" w:tentative="1">
+      <w:start w:val="1"/>
+      <w:numFmt w:val="bullet"/>
+      <w:lvlText w:val=""/>
+      <w:lvlJc w:val="left"/>
+      <w:pPr>
+        <w:tabs>
+          <w:tab w:val="num" w:pos="6480"/>
+        </w:tabs>
+        <w:ind w:left="6480" w:hanging="360"/>
+      </w:pPr>
+      <w:rPr>
+        <w:rFonts w:ascii="Wingdings" w:hAnsi="Wingdings" w:hint="default"/>
+        <w:sz w:val="20"/>
+      </w:rPr>
+    </w:lvl>
+  </w:abstractNum>
   <w:num w:numId="1">
     <w:abstractNumId w:val="0"/>
   </w:num>
   <w:num w:numId="2">
     <w:abstractNumId w:val="1"/>
+  </w:num>
+  <w:num w:numId="3">
+    <w:abstractNumId w:val="2"/>
   </w:num>
 </w:numbering>
 </file>
